--- a/docs/matala 2 documentation.docx
+++ b/docs/matala 2 documentation.docx
@@ -606,7 +606,7 @@
           <w:numId w:val="3"/>
         </w:numPr>
         <w:rPr>
-          <w:rFonts w:ascii="ArialMT" w:cs="ArialMT" w:hint="cs"/>
+          <w:rFonts w:ascii="ArialMT" w:cs="ArialMT"/>
           <w:sz w:val="32"/>
           <w:szCs w:val="32"/>
         </w:rPr>
@@ -968,7 +968,7 @@
           <w:numId w:val="3"/>
         </w:numPr>
         <w:rPr>
-          <w:rFonts w:ascii="ArialMT" w:cs="ArialMT" w:hint="cs"/>
+          <w:rFonts w:ascii="ArialMT" w:cs="ArialMT"/>
           <w:sz w:val="32"/>
           <w:szCs w:val="32"/>
         </w:rPr>
@@ -1010,16 +1010,7 @@
           <w:szCs w:val="32"/>
           <w:rtl/>
         </w:rPr>
-        <w:t xml:space="preserve">שתפקידה לשערך את מיקומם של כל הנתבים בקובץ סריקה אותו היא מקבלת כפרמטר </w:t>
-      </w:r>
-      <w:r>
-        <w:rPr>
-          <w:rFonts w:ascii="ArialMT" w:cs="ArialMT" w:hint="cs"/>
-          <w:sz w:val="32"/>
-          <w:szCs w:val="32"/>
-          <w:rtl/>
-        </w:rPr>
-        <w:t xml:space="preserve">(לאחר שסודרה בקובץ </w:t>
+        <w:t xml:space="preserve">שתפקידה לשערך את מיקומם של כל הנתבים בקובץ סריקה אותו היא מקבלת כפרמטר (לאחר שסודרה בקובץ </w:t>
       </w:r>
       <w:r>
         <w:rPr>
@@ -1036,16 +1027,7 @@
           <w:szCs w:val="32"/>
           <w:rtl/>
         </w:rPr>
-        <w:t xml:space="preserve"> באמצעות מחלקה אחרת)</w:t>
-      </w:r>
-      <w:r>
-        <w:rPr>
-          <w:rFonts w:cs="ArialMT" w:hint="cs"/>
-          <w:sz w:val="32"/>
-          <w:szCs w:val="32"/>
-          <w:rtl/>
-        </w:rPr>
-        <w:t xml:space="preserve"> ולכתוב אותם לקובץ </w:t>
+        <w:t xml:space="preserve"> באמצעות מחלקה אחרת) ולכתוב אותם לקובץ </w:t>
       </w:r>
       <w:r>
         <w:rPr>
@@ -1127,36 +1109,36 @@
     <w:p>
       <w:pPr>
         <w:rPr>
-          <w:rFonts w:ascii="ArialMT" w:cs="ArialMT" w:hint="cs"/>
-          <w:sz w:val="32"/>
-          <w:szCs w:val="32"/>
-          <w:rtl/>
-        </w:rPr>
-      </w:pPr>
-    </w:p>
-    <w:p>
-      <w:pPr>
-        <w:rPr>
-          <w:rFonts w:ascii="ArialMT" w:cs="ArialMT" w:hint="cs"/>
-          <w:sz w:val="32"/>
-          <w:szCs w:val="32"/>
-          <w:rtl/>
-        </w:rPr>
-      </w:pPr>
-    </w:p>
-    <w:p>
-      <w:pPr>
-        <w:rPr>
-          <w:rFonts w:ascii="ArialMT" w:cs="ArialMT"/>
-          <w:sz w:val="32"/>
-          <w:szCs w:val="32"/>
-        </w:rPr>
-      </w:pPr>
-    </w:p>
-    <w:p>
-      <w:pPr>
-        <w:rPr>
-          <w:rFonts w:ascii="ArialMT" w:cs="ArialMT" w:hint="cs"/>
+          <w:rFonts w:ascii="ArialMT" w:cs="ArialMT"/>
+          <w:sz w:val="32"/>
+          <w:szCs w:val="32"/>
+          <w:rtl/>
+        </w:rPr>
+      </w:pPr>
+    </w:p>
+    <w:p>
+      <w:pPr>
+        <w:rPr>
+          <w:rFonts w:ascii="ArialMT" w:cs="ArialMT"/>
+          <w:sz w:val="32"/>
+          <w:szCs w:val="32"/>
+          <w:rtl/>
+        </w:rPr>
+      </w:pPr>
+    </w:p>
+    <w:p>
+      <w:pPr>
+        <w:rPr>
+          <w:rFonts w:ascii="ArialMT" w:cs="ArialMT"/>
+          <w:sz w:val="32"/>
+          <w:szCs w:val="32"/>
+        </w:rPr>
+      </w:pPr>
+    </w:p>
+    <w:p>
+      <w:pPr>
+        <w:rPr>
+          <w:rFonts w:ascii="ArialMT" w:cs="ArialMT"/>
           <w:sz w:val="32"/>
           <w:szCs w:val="32"/>
           <w:rtl/>
@@ -1194,7 +1176,7 @@
     <w:p>
       <w:pPr>
         <w:rPr>
-          <w:rFonts w:ascii="ArialMT" w:cs="ArialMT" w:hint="cs"/>
+          <w:rFonts w:ascii="ArialMT" w:cs="ArialMT"/>
           <w:sz w:val="32"/>
           <w:szCs w:val="32"/>
           <w:rtl/>
@@ -1264,107 +1246,107 @@
     <w:p>
       <w:pPr>
         <w:rPr>
-          <w:rFonts w:ascii="ArialMT" w:cs="ArialMT" w:hint="cs"/>
-          <w:sz w:val="32"/>
-          <w:szCs w:val="32"/>
-          <w:rtl/>
-        </w:rPr>
-      </w:pPr>
-    </w:p>
-    <w:p>
-      <w:pPr>
-        <w:rPr>
-          <w:rFonts w:ascii="ArialMT" w:cs="ArialMT" w:hint="cs"/>
-          <w:sz w:val="32"/>
-          <w:szCs w:val="32"/>
-          <w:rtl/>
-        </w:rPr>
-      </w:pPr>
-    </w:p>
-    <w:p>
-      <w:pPr>
-        <w:rPr>
-          <w:rFonts w:ascii="ArialMT" w:cs="ArialMT" w:hint="cs"/>
-          <w:sz w:val="32"/>
-          <w:szCs w:val="32"/>
-          <w:rtl/>
-        </w:rPr>
-      </w:pPr>
-    </w:p>
-    <w:p>
-      <w:pPr>
-        <w:rPr>
-          <w:rFonts w:ascii="ArialMT" w:cs="ArialMT" w:hint="cs"/>
-          <w:sz w:val="32"/>
-          <w:szCs w:val="32"/>
-          <w:rtl/>
-        </w:rPr>
-      </w:pPr>
-    </w:p>
-    <w:p>
-      <w:pPr>
-        <w:rPr>
-          <w:rFonts w:ascii="ArialMT" w:cs="ArialMT" w:hint="cs"/>
-          <w:sz w:val="32"/>
-          <w:szCs w:val="32"/>
-          <w:rtl/>
-        </w:rPr>
-      </w:pPr>
-    </w:p>
-    <w:p>
-      <w:pPr>
-        <w:rPr>
-          <w:rFonts w:ascii="ArialMT" w:cs="ArialMT" w:hint="cs"/>
-          <w:sz w:val="32"/>
-          <w:szCs w:val="32"/>
-          <w:rtl/>
-        </w:rPr>
-      </w:pPr>
-    </w:p>
-    <w:p>
-      <w:pPr>
-        <w:rPr>
-          <w:rFonts w:ascii="ArialMT" w:cs="ArialMT" w:hint="cs"/>
-          <w:sz w:val="32"/>
-          <w:szCs w:val="32"/>
-          <w:rtl/>
-        </w:rPr>
-      </w:pPr>
-    </w:p>
-    <w:p>
-      <w:pPr>
-        <w:rPr>
-          <w:rFonts w:ascii="ArialMT" w:cs="ArialMT" w:hint="cs"/>
-          <w:sz w:val="32"/>
-          <w:szCs w:val="32"/>
-          <w:rtl/>
-        </w:rPr>
-      </w:pPr>
-    </w:p>
-    <w:p>
-      <w:pPr>
-        <w:rPr>
-          <w:rFonts w:ascii="ArialMT" w:cs="ArialMT" w:hint="cs"/>
-          <w:sz w:val="32"/>
-          <w:szCs w:val="32"/>
-          <w:rtl/>
-        </w:rPr>
-      </w:pPr>
-    </w:p>
-    <w:p>
-      <w:pPr>
-        <w:rPr>
-          <w:rFonts w:ascii="ArialMT" w:cs="ArialMT" w:hint="cs"/>
-          <w:sz w:val="32"/>
-          <w:szCs w:val="32"/>
-          <w:rtl/>
-        </w:rPr>
-      </w:pPr>
-    </w:p>
-    <w:p>
-      <w:pPr>
-        <w:rPr>
-          <w:rFonts w:cs="ArialMT" w:hint="cs"/>
+          <w:rFonts w:ascii="ArialMT" w:cs="ArialMT"/>
+          <w:sz w:val="32"/>
+          <w:szCs w:val="32"/>
+          <w:rtl/>
+        </w:rPr>
+      </w:pPr>
+    </w:p>
+    <w:p>
+      <w:pPr>
+        <w:rPr>
+          <w:rFonts w:ascii="ArialMT" w:cs="ArialMT"/>
+          <w:sz w:val="32"/>
+          <w:szCs w:val="32"/>
+          <w:rtl/>
+        </w:rPr>
+      </w:pPr>
+    </w:p>
+    <w:p>
+      <w:pPr>
+        <w:rPr>
+          <w:rFonts w:ascii="ArialMT" w:cs="ArialMT"/>
+          <w:sz w:val="32"/>
+          <w:szCs w:val="32"/>
+          <w:rtl/>
+        </w:rPr>
+      </w:pPr>
+    </w:p>
+    <w:p>
+      <w:pPr>
+        <w:rPr>
+          <w:rFonts w:ascii="ArialMT" w:cs="ArialMT"/>
+          <w:sz w:val="32"/>
+          <w:szCs w:val="32"/>
+          <w:rtl/>
+        </w:rPr>
+      </w:pPr>
+    </w:p>
+    <w:p>
+      <w:pPr>
+        <w:rPr>
+          <w:rFonts w:ascii="ArialMT" w:cs="ArialMT"/>
+          <w:sz w:val="32"/>
+          <w:szCs w:val="32"/>
+          <w:rtl/>
+        </w:rPr>
+      </w:pPr>
+    </w:p>
+    <w:p>
+      <w:pPr>
+        <w:rPr>
+          <w:rFonts w:ascii="ArialMT" w:cs="ArialMT"/>
+          <w:sz w:val="32"/>
+          <w:szCs w:val="32"/>
+          <w:rtl/>
+        </w:rPr>
+      </w:pPr>
+    </w:p>
+    <w:p>
+      <w:pPr>
+        <w:rPr>
+          <w:rFonts w:ascii="ArialMT" w:cs="ArialMT"/>
+          <w:sz w:val="32"/>
+          <w:szCs w:val="32"/>
+          <w:rtl/>
+        </w:rPr>
+      </w:pPr>
+    </w:p>
+    <w:p>
+      <w:pPr>
+        <w:rPr>
+          <w:rFonts w:ascii="ArialMT" w:cs="ArialMT"/>
+          <w:sz w:val="32"/>
+          <w:szCs w:val="32"/>
+          <w:rtl/>
+        </w:rPr>
+      </w:pPr>
+    </w:p>
+    <w:p>
+      <w:pPr>
+        <w:rPr>
+          <w:rFonts w:ascii="ArialMT" w:cs="ArialMT"/>
+          <w:sz w:val="32"/>
+          <w:szCs w:val="32"/>
+          <w:rtl/>
+        </w:rPr>
+      </w:pPr>
+    </w:p>
+    <w:p>
+      <w:pPr>
+        <w:rPr>
+          <w:rFonts w:ascii="ArialMT" w:cs="ArialMT"/>
+          <w:sz w:val="32"/>
+          <w:szCs w:val="32"/>
+          <w:rtl/>
+        </w:rPr>
+      </w:pPr>
+    </w:p>
+    <w:p>
+      <w:pPr>
+        <w:rPr>
+          <w:rFonts w:cs="ArialMT"/>
           <w:sz w:val="32"/>
           <w:szCs w:val="32"/>
           <w:rtl/>
@@ -1400,7 +1382,7 @@
     <w:p>
       <w:pPr>
         <w:rPr>
-          <w:rFonts w:ascii="ArialMT" w:cs="ArialMT" w:hint="cs"/>
+          <w:rFonts w:ascii="ArialMT" w:cs="ArialMT"/>
           <w:sz w:val="32"/>
           <w:szCs w:val="32"/>
           <w:rtl/>
@@ -1470,67 +1452,67 @@
     <w:p>
       <w:pPr>
         <w:rPr>
-          <w:rFonts w:ascii="ArialMT" w:cs="ArialMT" w:hint="cs"/>
-          <w:sz w:val="32"/>
-          <w:szCs w:val="32"/>
-          <w:rtl/>
-        </w:rPr>
-      </w:pPr>
-    </w:p>
-    <w:p>
-      <w:pPr>
-        <w:rPr>
-          <w:rFonts w:ascii="ArialMT" w:cs="ArialMT" w:hint="cs"/>
-          <w:sz w:val="32"/>
-          <w:szCs w:val="32"/>
-          <w:rtl/>
-        </w:rPr>
-      </w:pPr>
-    </w:p>
-    <w:p>
-      <w:pPr>
-        <w:rPr>
-          <w:rFonts w:ascii="ArialMT" w:cs="ArialMT" w:hint="cs"/>
-          <w:sz w:val="32"/>
-          <w:szCs w:val="32"/>
-          <w:rtl/>
-        </w:rPr>
-      </w:pPr>
-    </w:p>
-    <w:p>
-      <w:pPr>
-        <w:rPr>
-          <w:rFonts w:ascii="ArialMT" w:cs="ArialMT" w:hint="cs"/>
-          <w:sz w:val="32"/>
-          <w:szCs w:val="32"/>
-          <w:rtl/>
-        </w:rPr>
-      </w:pPr>
-    </w:p>
-    <w:p>
-      <w:pPr>
-        <w:rPr>
-          <w:rFonts w:ascii="ArialMT" w:cs="ArialMT" w:hint="cs"/>
-          <w:sz w:val="32"/>
-          <w:szCs w:val="32"/>
-          <w:rtl/>
-        </w:rPr>
-      </w:pPr>
-    </w:p>
-    <w:p>
-      <w:pPr>
-        <w:rPr>
-          <w:rFonts w:ascii="ArialMT" w:cs="ArialMT" w:hint="cs"/>
-          <w:sz w:val="32"/>
-          <w:szCs w:val="32"/>
-          <w:rtl/>
-        </w:rPr>
-      </w:pPr>
-    </w:p>
-    <w:p>
-      <w:pPr>
-        <w:rPr>
-          <w:rFonts w:ascii="ArialMT" w:cs="ArialMT" w:hint="cs"/>
+          <w:rFonts w:ascii="ArialMT" w:cs="ArialMT"/>
+          <w:sz w:val="32"/>
+          <w:szCs w:val="32"/>
+          <w:rtl/>
+        </w:rPr>
+      </w:pPr>
+    </w:p>
+    <w:p>
+      <w:pPr>
+        <w:rPr>
+          <w:rFonts w:ascii="ArialMT" w:cs="ArialMT"/>
+          <w:sz w:val="32"/>
+          <w:szCs w:val="32"/>
+          <w:rtl/>
+        </w:rPr>
+      </w:pPr>
+    </w:p>
+    <w:p>
+      <w:pPr>
+        <w:rPr>
+          <w:rFonts w:ascii="ArialMT" w:cs="ArialMT"/>
+          <w:sz w:val="32"/>
+          <w:szCs w:val="32"/>
+          <w:rtl/>
+        </w:rPr>
+      </w:pPr>
+    </w:p>
+    <w:p>
+      <w:pPr>
+        <w:rPr>
+          <w:rFonts w:ascii="ArialMT" w:cs="ArialMT"/>
+          <w:sz w:val="32"/>
+          <w:szCs w:val="32"/>
+          <w:rtl/>
+        </w:rPr>
+      </w:pPr>
+    </w:p>
+    <w:p>
+      <w:pPr>
+        <w:rPr>
+          <w:rFonts w:ascii="ArialMT" w:cs="ArialMT"/>
+          <w:sz w:val="32"/>
+          <w:szCs w:val="32"/>
+          <w:rtl/>
+        </w:rPr>
+      </w:pPr>
+    </w:p>
+    <w:p>
+      <w:pPr>
+        <w:rPr>
+          <w:rFonts w:ascii="ArialMT" w:cs="ArialMT"/>
+          <w:sz w:val="32"/>
+          <w:szCs w:val="32"/>
+          <w:rtl/>
+        </w:rPr>
+      </w:pPr>
+    </w:p>
+    <w:p>
+      <w:pPr>
+        <w:rPr>
+          <w:rFonts w:ascii="ArialMT" w:cs="ArialMT"/>
           <w:sz w:val="32"/>
           <w:szCs w:val="32"/>
           <w:rtl/>
@@ -1626,7 +1608,7 @@
           <w:numId w:val="3"/>
         </w:numPr>
         <w:rPr>
-          <w:rFonts w:ascii="ArialMT" w:cs="ArialMT" w:hint="cs"/>
+          <w:rFonts w:ascii="ArialMT" w:cs="ArialMT"/>
           <w:sz w:val="32"/>
           <w:szCs w:val="32"/>
         </w:rPr>
@@ -1686,16 +1668,7 @@
           <w:szCs w:val="32"/>
           <w:rtl/>
         </w:rPr>
-        <w:t>שתפק</w:t>
-      </w:r>
-      <w:r>
-        <w:rPr>
-          <w:rFonts w:cs="ArialMT" w:hint="cs"/>
-          <w:sz w:val="32"/>
-          <w:szCs w:val="32"/>
-          <w:rtl/>
-        </w:rPr>
-        <w:t>ידה לשערך את מיקומ</w:t>
+        <w:t>שתפקידה לשערך את מיקומ</w:t>
       </w:r>
       <w:r>
         <w:rPr>
@@ -2019,36 +1992,25 @@
           <w:szCs w:val="32"/>
           <w:rtl/>
         </w:rPr>
-        <w:t xml:space="preserve"> שתפקידה לשערך את </w:t>
-      </w:r>
-      <w:proofErr w:type="spellStart"/>
-      <w:r>
-        <w:rPr>
-          <w:rFonts w:ascii="ArialMT" w:cs="ArialMT" w:hint="cs"/>
-          <w:sz w:val="32"/>
-          <w:szCs w:val="32"/>
-          <w:rtl/>
-        </w:rPr>
-        <w:t>מיקומ</w:t>
-      </w:r>
-      <w:proofErr w:type="spellEnd"/>
-      <w:r>
-        <w:rPr>
-          <w:rFonts w:ascii="ArialMT" w:cs="ArialMT" w:hint="cs"/>
-          <w:sz w:val="32"/>
-          <w:szCs w:val="32"/>
-          <w:rtl/>
-        </w:rPr>
-        <w:t xml:space="preserve"> המשתמש בכל נקודות הזמן בקובץ בסריקה </w:t>
-      </w:r>
-      <w:r>
-        <w:rPr>
-          <w:rFonts w:ascii="ArialMT" w:cs="ArialMT" w:hint="cs"/>
-          <w:sz w:val="32"/>
-          <w:szCs w:val="32"/>
-          <w:rtl/>
-        </w:rPr>
-        <w:t xml:space="preserve">אותו היא מקבלת כפרמטר (לאחר שסודרה בקובץ </w:t>
+        <w:t xml:space="preserve"> שתפקידה לשערך את מיקומ</w:t>
+      </w:r>
+      <w:r>
+        <w:rPr>
+          <w:rFonts w:ascii="ArialMT" w:cs="ArialMT" w:hint="cs"/>
+          <w:sz w:val="32"/>
+          <w:szCs w:val="32"/>
+          <w:rtl/>
+        </w:rPr>
+        <w:t>ו</w:t>
+      </w:r>
+      <w:r>
+        <w:rPr>
+          <w:rFonts w:ascii="ArialMT" w:cs="ArialMT" w:hint="cs"/>
+          <w:sz w:val="32"/>
+          <w:szCs w:val="32"/>
+          <w:rtl/>
+        </w:rPr>
+        <w:t xml:space="preserve"> המשתמש בכל נקודות הזמן בקובץ בסריקה אותו היא מקבלת כפרמטר (לאחר שסודרה בקובץ </w:t>
       </w:r>
       <w:r>
         <w:rPr>
@@ -2226,7 +2188,6 @@
     <w:p>
       <w:pPr>
         <w:rPr>
-          <w:rFonts w:hint="cs"/>
           <w:noProof/>
           <w:rtl/>
         </w:rPr>
@@ -2235,7 +2196,6 @@
     <w:p>
       <w:pPr>
         <w:rPr>
-          <w:rFonts w:hint="cs"/>
           <w:noProof/>
           <w:rtl/>
         </w:rPr>
@@ -2244,7 +2204,6 @@
     <w:p>
       <w:pPr>
         <w:rPr>
-          <w:rFonts w:hint="cs"/>
           <w:noProof/>
           <w:rtl/>
         </w:rPr>
@@ -2253,7 +2212,6 @@
     <w:p>
       <w:pPr>
         <w:rPr>
-          <w:rFonts w:hint="cs"/>
           <w:noProof/>
           <w:rtl/>
         </w:rPr>
@@ -2262,7 +2220,6 @@
     <w:p>
       <w:pPr>
         <w:rPr>
-          <w:rFonts w:hint="cs"/>
           <w:noProof/>
           <w:rtl/>
         </w:rPr>
@@ -2271,7 +2228,7 @@
     <w:p>
       <w:pPr>
         <w:rPr>
-          <w:rFonts w:ascii="ArialMT" w:cs="ArialMT" w:hint="cs"/>
+          <w:rFonts w:ascii="ArialMT" w:cs="ArialMT"/>
           <w:sz w:val="32"/>
           <w:szCs w:val="32"/>
           <w:rtl/>
@@ -2345,16 +2302,7 @@
           <w:szCs w:val="32"/>
           <w:rtl/>
         </w:rPr>
-        <w:t xml:space="preserve">דוגמא לשערוך מיקום של </w:t>
-      </w:r>
-      <w:r>
-        <w:rPr>
-          <w:rFonts w:ascii="ArialMT" w:cs="ArialMT" w:hint="cs"/>
-          <w:sz w:val="32"/>
-          <w:szCs w:val="32"/>
-          <w:rtl/>
-        </w:rPr>
-        <w:t>המשתמש לפי 3 נתבים ספציפיים</w:t>
+        <w:t>דוגמא לשערוך מיקום של המשתמש לפי 3 נתבים ספציפיים</w:t>
       </w:r>
       <w:r>
         <w:rPr>
@@ -2368,7 +2316,6 @@
     <w:p>
       <w:pPr>
         <w:rPr>
-          <w:rFonts w:hint="cs"/>
           <w:noProof/>
           <w:rtl/>
         </w:rPr>
@@ -2377,7 +2324,6 @@
     <w:p>
       <w:pPr>
         <w:rPr>
-          <w:rFonts w:hint="cs"/>
           <w:noProof/>
           <w:rtl/>
         </w:rPr>
@@ -2416,7 +2362,6 @@
           <w:rtl/>
         </w:rPr>
       </w:pPr>
-      <w:bookmarkStart w:id="0" w:name="_GoBack"/>
       <w:r>
         <w:rPr>
           <w:noProof/>
@@ -2477,71 +2422,424 @@
           </wp:anchor>
         </w:drawing>
       </w:r>
+      <w:r>
+        <w:rPr>
+          <w:rFonts w:ascii="ArialMT" w:cs="ArialMT" w:hint="cs"/>
+          <w:sz w:val="32"/>
+          <w:szCs w:val="32"/>
+          <w:rtl/>
+        </w:rPr>
+        <w:t xml:space="preserve">דוגמא לשערוך מיקומי המשתמש בקובץ סריקה וכתיבתם לקובץ </w:t>
+      </w:r>
+      <w:r>
+        <w:rPr>
+          <w:rFonts w:cs="ArialMT"/>
+          <w:sz w:val="32"/>
+          <w:szCs w:val="32"/>
+        </w:rPr>
+        <w:t>CSV</w:t>
+      </w:r>
+      <w:r>
+        <w:rPr>
+          <w:rFonts w:cs="ArialMT" w:hint="cs"/>
+          <w:sz w:val="32"/>
+          <w:szCs w:val="32"/>
+          <w:rtl/>
+        </w:rPr>
+        <w:t xml:space="preserve"> חדש:</w:t>
+      </w:r>
+    </w:p>
+    <w:p>
+      <w:pPr>
+        <w:rPr>
+          <w:rFonts w:cs="ArialMT" w:hint="cs"/>
+          <w:sz w:val="32"/>
+          <w:szCs w:val="32"/>
+          <w:rtl/>
+        </w:rPr>
+      </w:pPr>
+    </w:p>
+    <w:p>
+      <w:pPr>
+        <w:rPr>
+          <w:rFonts w:cs="ArialMT" w:hint="cs"/>
+          <w:sz w:val="32"/>
+          <w:szCs w:val="32"/>
+          <w:rtl/>
+        </w:rPr>
+      </w:pPr>
+    </w:p>
+    <w:p>
+      <w:pPr>
+        <w:rPr>
+          <w:rFonts w:cs="ArialMT" w:hint="cs"/>
+          <w:sz w:val="32"/>
+          <w:szCs w:val="32"/>
+          <w:rtl/>
+        </w:rPr>
+      </w:pPr>
+    </w:p>
+    <w:p>
+      <w:pPr>
+        <w:rPr>
+          <w:rFonts w:cs="ArialMT" w:hint="cs"/>
+          <w:sz w:val="32"/>
+          <w:szCs w:val="32"/>
+          <w:rtl/>
+        </w:rPr>
+      </w:pPr>
+    </w:p>
+    <w:p>
+      <w:pPr>
+        <w:rPr>
+          <w:rFonts w:cs="ArialMT" w:hint="cs"/>
+          <w:sz w:val="32"/>
+          <w:szCs w:val="32"/>
+          <w:rtl/>
+        </w:rPr>
+      </w:pPr>
+    </w:p>
+    <w:p>
+      <w:pPr>
+        <w:rPr>
+          <w:rFonts w:cs="ArialMT" w:hint="cs"/>
+          <w:sz w:val="32"/>
+          <w:szCs w:val="32"/>
+          <w:rtl/>
+        </w:rPr>
+      </w:pPr>
+    </w:p>
+    <w:p>
+      <w:pPr>
+        <w:rPr>
+          <w:rFonts w:cs="ArialMT" w:hint="cs"/>
+          <w:sz w:val="32"/>
+          <w:szCs w:val="32"/>
+          <w:rtl/>
+        </w:rPr>
+      </w:pPr>
+    </w:p>
+    <w:p>
+      <w:pPr>
+        <w:rPr>
+          <w:rFonts w:cs="ArialMT" w:hint="cs"/>
+          <w:sz w:val="32"/>
+          <w:szCs w:val="32"/>
+          <w:rtl/>
+        </w:rPr>
+      </w:pPr>
+    </w:p>
+    <w:p>
+      <w:pPr>
+        <w:rPr>
+          <w:rFonts w:cs="ArialMT" w:hint="cs"/>
+          <w:sz w:val="32"/>
+          <w:szCs w:val="32"/>
+          <w:rtl/>
+        </w:rPr>
+      </w:pPr>
+      <w:r>
+        <w:rPr>
+          <w:rFonts w:cs="ArialMT" w:hint="cs"/>
+          <w:sz w:val="32"/>
+          <w:szCs w:val="32"/>
+          <w:rtl/>
+        </w:rPr>
+        <w:lastRenderedPageBreak/>
+        <w:t xml:space="preserve">כדי להשוות בין תוצאות האלגוריתם הראשון שלי לתוצאות שהאלגוריתם שסופק לנו חישב כתבתי מחלקה בשם </w:t>
+      </w:r>
+      <w:r>
+        <w:rPr>
+          <w:rFonts w:cs="ArialMT"/>
+          <w:b/>
+          <w:bCs/>
+          <w:sz w:val="32"/>
+          <w:szCs w:val="32"/>
+        </w:rPr>
+        <w:t>Ex2TestAlgo1</w:t>
+      </w:r>
+      <w:r>
+        <w:rPr>
+          <w:rFonts w:cs="ArialMT" w:hint="cs"/>
+          <w:b/>
+          <w:bCs/>
+          <w:sz w:val="32"/>
+          <w:szCs w:val="32"/>
+          <w:rtl/>
+        </w:rPr>
+        <w:t xml:space="preserve"> </w:t>
+      </w:r>
+      <w:r>
+        <w:rPr>
+          <w:rFonts w:cs="ArialMT" w:hint="cs"/>
+          <w:sz w:val="32"/>
+          <w:szCs w:val="32"/>
+          <w:rtl/>
+        </w:rPr>
+        <w:t xml:space="preserve">שעוברת על קובץ התוצאות שלי וקובץ התוצאות שסופק וכותבת את המיקומים שהתקבלו בכל אחד מהם עבור כל נתב לקובץ </w:t>
+      </w:r>
+      <w:r>
+        <w:rPr>
+          <w:rFonts w:cs="ArialMT"/>
+          <w:sz w:val="32"/>
+          <w:szCs w:val="32"/>
+        </w:rPr>
+        <w:t>CSV</w:t>
+      </w:r>
+      <w:r>
+        <w:rPr>
+          <w:rFonts w:cs="ArialMT" w:hint="cs"/>
+          <w:sz w:val="32"/>
+          <w:szCs w:val="32"/>
+          <w:rtl/>
+        </w:rPr>
+        <w:t xml:space="preserve"> חדש בשם </w:t>
+      </w:r>
+      <w:r>
+        <w:rPr>
+          <w:rFonts w:cs="ArialMT"/>
+          <w:sz w:val="32"/>
+          <w:szCs w:val="32"/>
+        </w:rPr>
+        <w:t>"CompareAlgo1"</w:t>
+      </w:r>
+      <w:r>
+        <w:rPr>
+          <w:rFonts w:cs="ArialMT" w:hint="cs"/>
+          <w:sz w:val="32"/>
+          <w:szCs w:val="32"/>
+          <w:rtl/>
+        </w:rPr>
+        <w:t xml:space="preserve">. </w:t>
+      </w:r>
+    </w:p>
+    <w:p>
+      <w:pPr>
+        <w:rPr>
+          <w:rFonts w:ascii="ArialMT" w:cs="ArialMT" w:hint="cs"/>
+          <w:sz w:val="32"/>
+          <w:szCs w:val="32"/>
+          <w:rtl/>
+        </w:rPr>
+      </w:pPr>
+      <w:r>
+        <w:rPr>
+          <w:noProof/>
+        </w:rPr>
+        <w:drawing>
+          <wp:anchor distT="0" distB="0" distL="114300" distR="114300" simplePos="0" relativeHeight="251662336" behindDoc="0" locked="0" layoutInCell="1" allowOverlap="1" wp14:anchorId="7992DF80" wp14:editId="12951F0C">
+            <wp:simplePos x="0" y="0"/>
+            <wp:positionH relativeFrom="column">
+              <wp:posOffset>-23550</wp:posOffset>
+            </wp:positionH>
+            <wp:positionV relativeFrom="paragraph">
+              <wp:posOffset>644088</wp:posOffset>
+            </wp:positionV>
+            <wp:extent cx="5274310" cy="3903980"/>
+            <wp:effectExtent l="0" t="0" r="2540" b="1270"/>
+            <wp:wrapNone/>
+            <wp:docPr id="5" name="תמונה 5"/>
+            <wp:cNvGraphicFramePr>
+              <a:graphicFrameLocks xmlns:a="http://schemas.openxmlformats.org/drawingml/2006/main" noChangeAspect="1"/>
+            </wp:cNvGraphicFramePr>
+            <a:graphic xmlns:a="http://schemas.openxmlformats.org/drawingml/2006/main">
+              <a:graphicData uri="http://schemas.openxmlformats.org/drawingml/2006/picture">
+                <pic:pic xmlns:pic="http://schemas.openxmlformats.org/drawingml/2006/picture">
+                  <pic:nvPicPr>
+                    <pic:cNvPr id="0" name=""/>
+                    <pic:cNvPicPr/>
+                  </pic:nvPicPr>
+                  <pic:blipFill>
+                    <a:blip r:embed="rId10">
+                      <a:extLst>
+                        <a:ext uri="{28A0092B-C50C-407E-A947-70E740481C1C}">
+                          <a14:useLocalDpi xmlns:a14="http://schemas.microsoft.com/office/drawing/2010/main" val="0"/>
+                        </a:ext>
+                      </a:extLst>
+                    </a:blip>
+                    <a:stretch>
+                      <a:fillRect/>
+                    </a:stretch>
+                  </pic:blipFill>
+                  <pic:spPr>
+                    <a:xfrm>
+                      <a:off x="0" y="0"/>
+                      <a:ext cx="5274310" cy="3903980"/>
+                    </a:xfrm>
+                    <a:prstGeom prst="rect">
+                      <a:avLst/>
+                    </a:prstGeom>
+                  </pic:spPr>
+                </pic:pic>
+              </a:graphicData>
+            </a:graphic>
+            <wp14:sizeRelH relativeFrom="page">
+              <wp14:pctWidth>0</wp14:pctWidth>
+            </wp14:sizeRelH>
+            <wp14:sizeRelV relativeFrom="page">
+              <wp14:pctHeight>0</wp14:pctHeight>
+            </wp14:sizeRelV>
+          </wp:anchor>
+        </w:drawing>
+      </w:r>
+      <w:r>
+        <w:rPr>
+          <w:rFonts w:ascii="ArialMT" w:cs="ArialMT" w:hint="cs"/>
+          <w:sz w:val="32"/>
+          <w:szCs w:val="32"/>
+          <w:rtl/>
+        </w:rPr>
+        <w:t>טבלת השוואה של האלגוריתם הראשון עבור "</w:t>
+      </w:r>
+      <w:r>
+        <w:rPr>
+          <w:rFonts w:ascii="ArialMT" w:cs="ArialMT"/>
+          <w:sz w:val="32"/>
+          <w:szCs w:val="32"/>
+        </w:rPr>
+        <w:t>Algo1_4_BM2_comb_all</w:t>
+      </w:r>
+      <w:r>
+        <w:rPr>
+          <w:rFonts w:ascii="ArialMT" w:cs="ArialMT"/>
+          <w:sz w:val="32"/>
+          <w:szCs w:val="32"/>
+          <w:rtl/>
+        </w:rPr>
+        <w:t>_</w:t>
+      </w:r>
+      <w:r>
+        <w:rPr>
+          <w:rFonts w:ascii="ArialMT" w:cs="ArialMT" w:hint="cs"/>
+          <w:sz w:val="32"/>
+          <w:szCs w:val="32"/>
+          <w:rtl/>
+        </w:rPr>
+        <w:t>":</w:t>
+      </w:r>
+    </w:p>
+    <w:p>
+      <w:pPr>
+        <w:rPr>
+          <w:rFonts w:ascii="ArialMT" w:cs="ArialMT" w:hint="cs"/>
+          <w:sz w:val="32"/>
+          <w:szCs w:val="32"/>
+          <w:rtl/>
+        </w:rPr>
+      </w:pPr>
+    </w:p>
+    <w:p>
+      <w:pPr>
+        <w:rPr>
+          <w:rFonts w:ascii="ArialMT" w:cs="ArialMT" w:hint="cs"/>
+          <w:sz w:val="32"/>
+          <w:szCs w:val="32"/>
+          <w:rtl/>
+        </w:rPr>
+      </w:pPr>
+    </w:p>
+    <w:p>
+      <w:pPr>
+        <w:rPr>
+          <w:rFonts w:ascii="ArialMT" w:cs="ArialMT" w:hint="cs"/>
+          <w:sz w:val="32"/>
+          <w:szCs w:val="32"/>
+          <w:rtl/>
+        </w:rPr>
+      </w:pPr>
+    </w:p>
+    <w:p>
+      <w:pPr>
+        <w:rPr>
+          <w:rFonts w:ascii="ArialMT" w:cs="ArialMT" w:hint="cs"/>
+          <w:sz w:val="32"/>
+          <w:szCs w:val="32"/>
+          <w:rtl/>
+        </w:rPr>
+      </w:pPr>
+    </w:p>
+    <w:p>
+      <w:pPr>
+        <w:rPr>
+          <w:rFonts w:ascii="ArialMT" w:cs="ArialMT" w:hint="cs"/>
+          <w:sz w:val="32"/>
+          <w:szCs w:val="32"/>
+          <w:rtl/>
+        </w:rPr>
+      </w:pPr>
+    </w:p>
+    <w:p>
+      <w:pPr>
+        <w:rPr>
+          <w:rFonts w:ascii="ArialMT" w:cs="ArialMT" w:hint="cs"/>
+          <w:sz w:val="32"/>
+          <w:szCs w:val="32"/>
+          <w:rtl/>
+        </w:rPr>
+      </w:pPr>
+    </w:p>
+    <w:p>
+      <w:pPr>
+        <w:rPr>
+          <w:rFonts w:ascii="ArialMT" w:cs="ArialMT" w:hint="cs"/>
+          <w:sz w:val="32"/>
+          <w:szCs w:val="32"/>
+          <w:rtl/>
+        </w:rPr>
+      </w:pPr>
+    </w:p>
+    <w:p>
+      <w:pPr>
+        <w:rPr>
+          <w:rFonts w:ascii="ArialMT" w:cs="ArialMT" w:hint="cs"/>
+          <w:sz w:val="32"/>
+          <w:szCs w:val="32"/>
+          <w:rtl/>
+        </w:rPr>
+      </w:pPr>
+    </w:p>
+    <w:p>
+      <w:pPr>
+        <w:rPr>
+          <w:rFonts w:ascii="ArialMT" w:cs="ArialMT" w:hint="cs"/>
+          <w:sz w:val="32"/>
+          <w:szCs w:val="32"/>
+          <w:rtl/>
+        </w:rPr>
+      </w:pPr>
+    </w:p>
+    <w:p>
+      <w:pPr>
+        <w:rPr>
+          <w:rFonts w:ascii="ArialMT" w:cs="ArialMT" w:hint="cs"/>
+          <w:sz w:val="32"/>
+          <w:szCs w:val="32"/>
+          <w:rtl/>
+        </w:rPr>
+      </w:pPr>
+    </w:p>
+    <w:p>
+      <w:pPr>
+        <w:rPr>
+          <w:rFonts w:ascii="ArialMT" w:cs="ArialMT" w:hint="cs"/>
+          <w:sz w:val="32"/>
+          <w:szCs w:val="32"/>
+          <w:rtl/>
+        </w:rPr>
+      </w:pPr>
+    </w:p>
+    <w:p>
+      <w:pPr>
+        <w:rPr>
+          <w:rFonts w:ascii="ArialMT" w:cs="ArialMT" w:hint="cs"/>
+          <w:sz w:val="32"/>
+          <w:szCs w:val="32"/>
+          <w:rtl/>
+        </w:rPr>
+      </w:pPr>
+      <w:bookmarkStart w:id="0" w:name="_GoBack"/>
       <w:bookmarkEnd w:id="0"/>
-      <w:r>
-        <w:rPr>
-          <w:rFonts w:ascii="ArialMT" w:cs="ArialMT" w:hint="cs"/>
-          <w:sz w:val="32"/>
-          <w:szCs w:val="32"/>
-          <w:rtl/>
-        </w:rPr>
-        <w:t>דוגמא לש</w:t>
-      </w:r>
-      <w:r>
-        <w:rPr>
-          <w:rFonts w:ascii="ArialMT" w:cs="ArialMT" w:hint="cs"/>
-          <w:sz w:val="32"/>
-          <w:szCs w:val="32"/>
-          <w:rtl/>
-        </w:rPr>
-        <w:t xml:space="preserve">ערוך </w:t>
-      </w:r>
-      <w:r>
-        <w:rPr>
-          <w:rFonts w:ascii="ArialMT" w:cs="ArialMT" w:hint="cs"/>
-          <w:sz w:val="32"/>
-          <w:szCs w:val="32"/>
-          <w:rtl/>
-        </w:rPr>
-        <w:t xml:space="preserve">מיקומי </w:t>
-      </w:r>
-      <w:r>
-        <w:rPr>
-          <w:rFonts w:ascii="ArialMT" w:cs="ArialMT" w:hint="cs"/>
-          <w:sz w:val="32"/>
-          <w:szCs w:val="32"/>
-          <w:rtl/>
-        </w:rPr>
-        <w:t xml:space="preserve">המשתמש </w:t>
-      </w:r>
-      <w:r>
-        <w:rPr>
-          <w:rFonts w:ascii="ArialMT" w:cs="ArialMT" w:hint="cs"/>
-          <w:sz w:val="32"/>
-          <w:szCs w:val="32"/>
-          <w:rtl/>
-        </w:rPr>
-        <w:t xml:space="preserve">בקובץ סריקה וכתיבתם לקובץ </w:t>
-      </w:r>
-      <w:r>
-        <w:rPr>
-          <w:rFonts w:cs="ArialMT"/>
-          <w:sz w:val="32"/>
-          <w:szCs w:val="32"/>
-        </w:rPr>
-        <w:t>CSV</w:t>
-      </w:r>
-      <w:r>
-        <w:rPr>
-          <w:rFonts w:cs="ArialMT" w:hint="cs"/>
-          <w:sz w:val="32"/>
-          <w:szCs w:val="32"/>
-          <w:rtl/>
-        </w:rPr>
-        <w:t xml:space="preserve"> חדש:</w:t>
-      </w:r>
-    </w:p>
-    <w:p/>
+    </w:p>
     <w:sectPr>
       <w:pgSz w:w="11906" w:h="16838"/>
       <w:pgMar w:top="1440" w:right="1800" w:bottom="1440" w:left="1800" w:header="708" w:footer="708" w:gutter="0"/>
